--- a/wiki/tutorial/9_quantification.docx
+++ b/wiki/tutorial/9_quantification.docx
@@ -6,11 +6,23 @@
       <w:pPr>
         <w:pStyle w:val="Title"/>
       </w:pPr>
+      <w:commentRangeStart w:id="0"/>
       <w:r>
         <w:t>Protein Quantification U</w:t>
       </w:r>
       <w:r>
         <w:t>sing Reporters</w:t>
+      </w:r>
+      <w:commentRangeEnd w:id="0"/>
+      <w:r>
+        <w:rPr>
+          <w:rStyle w:val="CommentReference"/>
+          <w:rFonts w:ascii="Calibri" w:eastAsia="Calibri" w:hAnsi="Calibri"/>
+          <w:color w:val="auto"/>
+          <w:spacing w:val="0"/>
+          <w:kern w:val="0"/>
+        </w:rPr>
+        <w:commentReference w:id="0"/>
       </w:r>
     </w:p>
     <w:p>
@@ -106,7 +118,7 @@
                     </pic:cNvPicPr>
                   </pic:nvPicPr>
                   <pic:blipFill>
-                    <a:blip r:embed="rId8" cstate="print"/>
+                    <a:blip r:embed="rId9" cstate="print"/>
                     <a:srcRect/>
                     <a:stretch>
                       <a:fillRect/>
@@ -364,7 +376,7 @@
                     </pic:cNvPicPr>
                   </pic:nvPicPr>
                   <pic:blipFill>
-                    <a:blip r:embed="rId9" cstate="print"/>
+                    <a:blip r:embed="rId10" cstate="print"/>
                     <a:srcRect/>
                     <a:stretch>
                       <a:fillRect/>
@@ -401,7 +413,7 @@
                       <w:noProof/>
                     </w:rPr>
                   </w:pPr>
-                  <w:bookmarkStart w:id="0" w:name="_Ref333452331"/>
+                  <w:bookmarkStart w:id="1" w:name="_Ref333452331"/>
                   <w:r>
                     <w:t xml:space="preserve">Figure </w:t>
                   </w:r>
@@ -413,7 +425,7 @@
                       <w:t>2</w:t>
                     </w:r>
                   </w:fldSimple>
-                  <w:bookmarkEnd w:id="0"/>
+                  <w:bookmarkEnd w:id="1"/>
                   <w:r>
                     <w:t xml:space="preserve">: (a) </w:t>
                   </w:r>
@@ -951,7 +963,13 @@
         <w:t>.</w:t>
       </w:r>
       <w:r>
-        <w:t xml:space="preserve"> For the database choose the file </w:t>
+        <w:t xml:space="preserve"> </w:t>
+      </w:r>
+      <w:r>
+        <w:t>Click 'Edit' behind the Settings Field to open the search settings dialog, and f</w:t>
+      </w:r>
+      <w:r>
+        <w:t xml:space="preserve">or the database choose the file </w:t>
       </w:r>
       <w:r>
         <w:rPr>
@@ -982,7 +1000,19 @@
         <w:rPr>
           <w:i/>
         </w:rPr>
-        <w:t>Why do we need to add the three spiked in proteins?</w:t>
+        <w:t>Why do we need to add the three spiked in proteins</w:t>
+      </w:r>
+      <w:r>
+        <w:rPr>
+          <w:i/>
+        </w:rPr>
+        <w:t xml:space="preserve"> to the database</w:t>
+      </w:r>
+      <w:r>
+        <w:rPr>
+          <w:i/>
+        </w:rPr>
+        <w:t>?</w:t>
       </w:r>
     </w:p>
     <w:p>
@@ -1002,181 +1032,152 @@
       </w:pPr>
       <w:r>
         <w:lastRenderedPageBreak/>
-        <w:t xml:space="preserve">Now go the </w:t>
-      </w:r>
+        <w:t xml:space="preserve">Now select the following modifications: Fixed: </w:t>
+      </w:r>
+      <w:proofErr w:type="spellStart"/>
       <w:r>
         <w:rPr>
           <w:color w:val="1F497D" w:themeColor="text2"/>
           <w:lang w:val="en-GB"/>
         </w:rPr>
-        <w:t>Settings</w:t>
-      </w:r>
-      <w:r>
-        <w:t xml:space="preserve"> tab in </w:t>
-      </w:r>
-      <w:proofErr w:type="spellStart"/>
+        <w:t>carbamidomethyl</w:t>
+      </w:r>
+      <w:proofErr w:type="spellEnd"/>
       <w:r>
         <w:rPr>
           <w:color w:val="1F497D" w:themeColor="text2"/>
           <w:lang w:val="en-GB"/>
         </w:rPr>
-        <w:t>SearchGUI</w:t>
-      </w:r>
-      <w:proofErr w:type="spellEnd"/>
+        <w:t xml:space="preserve"> c</w:t>
+      </w:r>
+      <w:r>
+        <w:t xml:space="preserve">, </w:t>
+      </w:r>
       <w:r>
         <w:rPr>
           <w:color w:val="1F497D" w:themeColor="text2"/>
           <w:lang w:val="en-GB"/>
         </w:rPr>
-        <w:t xml:space="preserve"> </w:t>
-      </w:r>
-      <w:r>
-        <w:t xml:space="preserve">and select the following modifications: Fixed: </w:t>
-      </w:r>
-      <w:proofErr w:type="spellStart"/>
+        <w:t>itraq114 on k</w:t>
+      </w:r>
+      <w:r>
+        <w:t xml:space="preserve"> and </w:t>
+      </w:r>
       <w:r>
         <w:rPr>
           <w:color w:val="1F497D" w:themeColor="text2"/>
           <w:lang w:val="en-GB"/>
         </w:rPr>
-        <w:t>carbamidomethyl</w:t>
-      </w:r>
-      <w:proofErr w:type="spellEnd"/>
+        <w:t xml:space="preserve">itraq114 on </w:t>
+      </w:r>
+      <w:proofErr w:type="spellStart"/>
       <w:r>
         <w:rPr>
           <w:color w:val="1F497D" w:themeColor="text2"/>
           <w:lang w:val="en-GB"/>
         </w:rPr>
-        <w:t xml:space="preserve"> c</w:t>
-      </w:r>
-      <w:r>
-        <w:t xml:space="preserve">, </w:t>
+        <w:t>nterm</w:t>
+      </w:r>
+      <w:proofErr w:type="spellEnd"/>
+      <w:r>
+        <w:t xml:space="preserve">; Variable: </w:t>
       </w:r>
       <w:r>
         <w:rPr>
           <w:color w:val="1F497D" w:themeColor="text2"/>
           <w:lang w:val="en-GB"/>
         </w:rPr>
-        <w:t>itraq114 on k</w:t>
-      </w:r>
-      <w:r>
-        <w:t xml:space="preserve"> and </w:t>
+        <w:t>oxidation of m</w:t>
       </w:r>
       <w:r>
         <w:rPr>
           <w:color w:val="1F497D" w:themeColor="text2"/>
           <w:lang w:val="en-GB"/>
         </w:rPr>
-        <w:t xml:space="preserve">itraq114 on </w:t>
-      </w:r>
-      <w:proofErr w:type="spellStart"/>
+        <w:t xml:space="preserve"> </w:t>
+      </w:r>
+      <w:r>
+        <w:t>and</w:t>
+      </w:r>
       <w:r>
         <w:rPr>
           <w:color w:val="1F497D" w:themeColor="text2"/>
           <w:lang w:val="en-GB"/>
         </w:rPr>
-        <w:t>nterm</w:t>
-      </w:r>
-      <w:proofErr w:type="spellEnd"/>
-      <w:r>
-        <w:t xml:space="preserve">; Variable: </w:t>
+        <w:t xml:space="preserve"> </w:t>
       </w:r>
       <w:r>
         <w:rPr>
           <w:color w:val="1F497D" w:themeColor="text2"/>
           <w:lang w:val="en-GB"/>
         </w:rPr>
-        <w:t>oxidation of m</w:t>
+        <w:t>itraq114 on y</w:t>
+      </w:r>
+      <w:r>
+        <w:t>.</w:t>
+      </w:r>
+      <w:r>
+        <w:t xml:space="preserve"> </w:t>
+      </w:r>
+      <w:r>
+        <w:rPr>
+          <w:i/>
+        </w:rPr>
+        <w:t xml:space="preserve">Why is it ok to only select the 114 variants of the </w:t>
+      </w:r>
+      <w:proofErr w:type="spellStart"/>
+      <w:r>
+        <w:rPr>
+          <w:i/>
+        </w:rPr>
+        <w:t>iTRAQ</w:t>
+      </w:r>
+      <w:proofErr w:type="spellEnd"/>
+      <w:r>
+        <w:rPr>
+          <w:i/>
+        </w:rPr>
+        <w:t xml:space="preserve"> modifications even though we </w:t>
+      </w:r>
+      <w:r>
+        <w:rPr>
+          <w:i/>
+        </w:rPr>
+        <w:t xml:space="preserve">have used all four labels in our experiment? </w:t>
+      </w:r>
+      <w:r>
+        <w:rPr>
+          <w:i/>
+        </w:rPr>
+        <w:t xml:space="preserve">And why should </w:t>
+      </w:r>
+      <w:proofErr w:type="spellStart"/>
+      <w:r>
+        <w:rPr>
+          <w:i/>
+        </w:rPr>
+        <w:t>iTRAQ</w:t>
+      </w:r>
+      <w:proofErr w:type="spellEnd"/>
+      <w:r>
+        <w:rPr>
+          <w:i/>
+        </w:rPr>
+        <w:t xml:space="preserve"> 114 be variable on Y, but fixed on n-term and K?</w:t>
+      </w:r>
+    </w:p>
+    <w:p>
+      <w:pPr>
+        <w:jc w:val="both"/>
+      </w:pPr>
+      <w:r>
+        <w:t xml:space="preserve">Also change the </w:t>
       </w:r>
       <w:r>
         <w:rPr>
           <w:color w:val="1F497D" w:themeColor="text2"/>
           <w:lang w:val="en-GB"/>
         </w:rPr>
-        <w:t xml:space="preserve"> </w:t>
-      </w:r>
-      <w:r>
-        <w:t>and</w:t>
-      </w:r>
-      <w:r>
-        <w:rPr>
-          <w:color w:val="1F497D" w:themeColor="text2"/>
-          <w:lang w:val="en-GB"/>
-        </w:rPr>
-        <w:t xml:space="preserve"> </w:t>
-      </w:r>
-      <w:r>
-        <w:rPr>
-          <w:color w:val="1F497D" w:themeColor="text2"/>
-          <w:lang w:val="en-GB"/>
-        </w:rPr>
-        <w:t>itraq114 on y</w:t>
-      </w:r>
-      <w:r>
-        <w:t>.</w:t>
-      </w:r>
-      <w:r>
-        <w:t xml:space="preserve"> </w:t>
-      </w:r>
-      <w:r>
-        <w:rPr>
-          <w:i/>
-        </w:rPr>
-        <w:t xml:space="preserve">Why is it ok to only select the 114 variants of the </w:t>
-      </w:r>
-      <w:proofErr w:type="spellStart"/>
-      <w:r>
-        <w:rPr>
-          <w:i/>
-        </w:rPr>
-        <w:t>iTRAQ</w:t>
-      </w:r>
-      <w:proofErr w:type="spellEnd"/>
-      <w:r>
-        <w:rPr>
-          <w:i/>
-        </w:rPr>
-        <w:t xml:space="preserve"> modifications even though we </w:t>
-      </w:r>
-      <w:r>
-        <w:rPr>
-          <w:i/>
-        </w:rPr>
-        <w:t xml:space="preserve">have used all four labels in our experiment? </w:t>
-      </w:r>
-      <w:r>
-        <w:rPr>
-          <w:i/>
-        </w:rPr>
-        <w:t xml:space="preserve">And why should </w:t>
-      </w:r>
-      <w:proofErr w:type="spellStart"/>
-      <w:r>
-        <w:rPr>
-          <w:i/>
-        </w:rPr>
-        <w:t>iTRAQ</w:t>
-      </w:r>
-      <w:proofErr w:type="spellEnd"/>
-      <w:r>
-        <w:rPr>
-          <w:i/>
-        </w:rPr>
-        <w:t xml:space="preserve"> 114 be variable on Y, but fixed on n-term and K?</w:t>
-      </w:r>
-    </w:p>
-    <w:p>
-      <w:pPr>
-        <w:jc w:val="both"/>
-      </w:pPr>
-      <w:r>
-        <w:t xml:space="preserve">Also change the </w:t>
-      </w:r>
-      <w:r>
-        <w:rPr>
-          <w:color w:val="1F497D" w:themeColor="text2"/>
-          <w:lang w:val="en-GB"/>
-        </w:rPr>
         <w:t>Fragment Ion Tolerance</w:t>
       </w:r>
       <w:r>
@@ -1186,6 +1187,26 @@
     <w:p>
       <w:pPr>
         <w:spacing w:after="0" w:line="240" w:lineRule="auto"/>
+        <w:jc w:val="both"/>
+      </w:pPr>
+    </w:p>
+    <w:p>
+      <w:pPr>
+        <w:jc w:val="both"/>
+      </w:pPr>
+      <w:r>
+        <w:t>You should now have the following settings:</w:t>
+      </w:r>
+    </w:p>
+    <w:p>
+      <w:pPr>
+        <w:jc w:val="both"/>
+      </w:pPr>
+    </w:p>
+    <w:p>
+      <w:pPr>
+        <w:spacing w:after="0" w:line="240" w:lineRule="auto"/>
+        <w:jc w:val="center"/>
       </w:pPr>
       <w:r>
         <w:rPr>
@@ -1193,18 +1214,10 @@
           <w:lang w:val="nb-NO" w:eastAsia="nb-NO"/>
         </w:rPr>
         <w:drawing>
-          <wp:anchor distT="0" distB="0" distL="114300" distR="114300" simplePos="0" relativeHeight="251666432" behindDoc="0" locked="0" layoutInCell="1" allowOverlap="1">
-            <wp:simplePos x="0" y="0"/>
-            <wp:positionH relativeFrom="column">
-              <wp:posOffset>-27305</wp:posOffset>
-            </wp:positionH>
-            <wp:positionV relativeFrom="paragraph">
-              <wp:posOffset>641985</wp:posOffset>
-            </wp:positionV>
-            <wp:extent cx="5941695" cy="5171440"/>
-            <wp:effectExtent l="0" t="19050" r="78105" b="48260"/>
-            <wp:wrapSquare wrapText="bothSides"/>
-            <wp:docPr id="8" name="Picture 6"/>
+          <wp:inline distT="0" distB="0" distL="0" distR="0">
+            <wp:extent cx="5159502" cy="4317016"/>
+            <wp:effectExtent l="0" t="19050" r="79248" b="64484"/>
+            <wp:docPr id="1" name="Picture 1"/>
             <wp:cNvGraphicFramePr>
               <a:graphicFrameLocks xmlns:a="http://schemas.openxmlformats.org/drawingml/2006/main" noChangeAspect="1"/>
             </wp:cNvGraphicFramePr>
@@ -1212,13 +1225,13 @@
               <a:graphicData uri="http://schemas.openxmlformats.org/drawingml/2006/picture">
                 <pic:pic xmlns:pic="http://schemas.openxmlformats.org/drawingml/2006/picture">
                   <pic:nvPicPr>
-                    <pic:cNvPr id="0" name="Picture 6"/>
+                    <pic:cNvPr id="0" name="Picture 1"/>
                     <pic:cNvPicPr>
                       <a:picLocks noChangeAspect="1" noChangeArrowheads="1"/>
                     </pic:cNvPicPr>
                   </pic:nvPicPr>
                   <pic:blipFill>
-                    <a:blip r:embed="rId10" cstate="print"/>
+                    <a:blip r:embed="rId11" cstate="print"/>
                     <a:srcRect/>
                     <a:stretch>
                       <a:fillRect/>
@@ -1227,7 +1240,7 @@
                   <pic:spPr bwMode="auto">
                     <a:xfrm>
                       <a:off x="0" y="0"/>
-                      <a:ext cx="5941695" cy="5171440"/>
+                      <a:ext cx="5159502" cy="4317016"/>
                     </a:xfrm>
                     <a:prstGeom prst="rect">
                       <a:avLst/>
@@ -1250,12 +1263,41 @@
                 </pic:pic>
               </a:graphicData>
             </a:graphic>
-          </wp:anchor>
+          </wp:inline>
         </w:drawing>
       </w:r>
-      <w:r>
-        <w:t>You should now have the following settings selected:</w:t>
-      </w:r>
+    </w:p>
+    <w:p>
+      <w:pPr>
+        <w:spacing w:after="0" w:line="240" w:lineRule="auto"/>
+        <w:jc w:val="center"/>
+      </w:pPr>
+    </w:p>
+    <w:p>
+      <w:pPr>
+        <w:spacing w:after="0" w:line="240" w:lineRule="auto"/>
+        <w:jc w:val="both"/>
+      </w:pPr>
+    </w:p>
+    <w:p>
+      <w:pPr>
+        <w:spacing w:after="0" w:line="240" w:lineRule="auto"/>
+        <w:jc w:val="both"/>
+      </w:pPr>
+    </w:p>
+    <w:p>
+      <w:pPr>
+        <w:spacing w:after="0" w:line="240" w:lineRule="auto"/>
+        <w:jc w:val="both"/>
+      </w:pPr>
+      <w:r>
+        <w:t>Save the search settings at the top, and click 'OK' to close the dialog.</w:t>
+      </w:r>
+    </w:p>
+    <w:p>
+      <w:pPr>
+        <w:spacing w:after="0" w:line="240" w:lineRule="auto"/>
+      </w:pPr>
       <w:r>
         <w:br w:type="page"/>
       </w:r>
@@ -1263,27 +1305,43 @@
     <w:p>
       <w:pPr>
         <w:jc w:val="both"/>
+      </w:pPr>
+      <w:r>
+        <w:lastRenderedPageBreak/>
+        <w:t>Now s</w:t>
+      </w:r>
+      <w:r>
+        <w:t xml:space="preserve">elect an output folder </w:t>
+      </w:r>
+      <w:r>
+        <w:t>in the main SearchGUI frame</w:t>
+      </w:r>
+      <w:r>
+        <w:t xml:space="preserve">, and </w:t>
+      </w:r>
+      <w:r>
+        <w:t xml:space="preserve">click the 'Start the Search!' button </w:t>
+      </w:r>
+      <w:r>
+        <w:t>t</w:t>
+      </w:r>
+      <w:r>
+        <w:t>o st</w:t>
+      </w:r>
+      <w:r>
+        <w:t>art the search.</w:t>
+      </w:r>
+      <w:r>
+        <w:t xml:space="preserve"> </w:t>
+      </w:r>
+    </w:p>
+    <w:p>
+      <w:pPr>
+        <w:jc w:val="both"/>
         <w:rPr>
           <w:i/>
         </w:rPr>
       </w:pPr>
-      <w:r>
-        <w:lastRenderedPageBreak/>
-        <w:t xml:space="preserve">Go back to the </w:t>
-      </w:r>
-      <w:r>
-        <w:rPr>
-          <w:color w:val="1F497D" w:themeColor="text2"/>
-          <w:lang w:val="en-GB"/>
-        </w:rPr>
-        <w:t>Search</w:t>
-      </w:r>
-      <w:r>
-        <w:t xml:space="preserve"> tab, select an output folder and the bottom, and start the search.</w:t>
-      </w:r>
-      <w:r>
-        <w:t xml:space="preserve"> </w:t>
-      </w:r>
       <w:r>
         <w:rPr>
           <w:b/>
@@ -1340,24 +1398,15 @@
           <w:i/>
           <w:color w:val="00B050"/>
         </w:rPr>
-        <w:t xml:space="preserve">The search should only take a couple of minutes. But if you do not want to wait, the search result files are also available in the </w:t>
+        <w:t>The search should</w:t>
       </w:r>
       <w:r>
         <w:rPr>
           <w:b/>
           <w:i/>
           <w:color w:val="00B050"/>
-          <w:lang w:val="en-GB"/>
-        </w:rPr>
-        <w:t>resources</w:t>
-      </w:r>
-      <w:r>
-        <w:rPr>
-          <w:b/>
-          <w:i/>
-          <w:color w:val="00B050"/>
-        </w:rPr>
-        <w:t xml:space="preserve"> folder.</w:t>
+        </w:rPr>
+        <w:t xml:space="preserve"> only take a couple of minutes.</w:t>
       </w:r>
     </w:p>
     <w:p>
@@ -1387,7 +1436,13 @@
       </w:pPr>
       <w:r>
         <w:lastRenderedPageBreak/>
-        <w:t xml:space="preserve">When you have the search results, open the result files in </w:t>
+        <w:t xml:space="preserve">When you have </w:t>
+      </w:r>
+      <w:r>
+        <w:t xml:space="preserve">obtained </w:t>
+      </w:r>
+      <w:r>
+        <w:t xml:space="preserve">the search results, open the result files in </w:t>
       </w:r>
       <w:proofErr w:type="spellStart"/>
       <w:r>
@@ -1504,7 +1559,7 @@
                     </pic:cNvPicPr>
                   </pic:nvPicPr>
                   <pic:blipFill>
-                    <a:blip r:embed="rId11" cstate="print"/>
+                    <a:blip r:embed="rId12" cstate="print"/>
                     <a:srcRect/>
                     <a:stretch>
                       <a:fillRect/>
@@ -1564,7 +1619,10 @@
         <w:jc w:val="both"/>
       </w:pPr>
       <w:r>
-        <w:t xml:space="preserve">Notice how all the peptides have </w:t>
+        <w:t>Note</w:t>
+      </w:r>
+      <w:r>
+        <w:t xml:space="preserve"> how all the peptides have </w:t>
       </w:r>
       <w:proofErr w:type="spellStart"/>
       <w:r>
@@ -1607,7 +1665,7 @@
                     </pic:cNvPicPr>
                   </pic:nvPicPr>
                   <pic:blipFill>
-                    <a:blip r:embed="rId11" cstate="print"/>
+                    <a:blip r:embed="rId12" cstate="print"/>
                     <a:srcRect t="31034" r="52663" b="37931"/>
                     <a:stretch>
                       <a:fillRect/>
@@ -1726,15 +1784,27 @@
         <w:t>and</w:t>
       </w:r>
       <w:r>
-        <w:t xml:space="preserve"> high resolution in the low mass region resulting in better detection of the  reporter ions.</w:t>
-      </w:r>
-    </w:p>
-    <w:p>
-      <w:pPr>
-        <w:jc w:val="both"/>
-      </w:pPr>
-      <w:r>
-        <w:t>In the recent years the HCD fragmentation has however been much improved, to the extent which CID is no longer needed when doing reporter based quantification. (CID is still the preferred option when maximum peptide sequence coverage is desired. In addition, CID it is many times quicker, and thus more peptides can be sequenced.)</w:t>
+        <w:t xml:space="preserve"> high resolution in the low mass region result</w:t>
+      </w:r>
+      <w:r>
+        <w:t xml:space="preserve">ing in better detection of the </w:t>
+      </w:r>
+      <w:r>
+        <w:t>reporter ions.</w:t>
+      </w:r>
+    </w:p>
+    <w:p>
+      <w:pPr>
+        <w:jc w:val="both"/>
+      </w:pPr>
+      <w:r>
+        <w:t xml:space="preserve">In the recent years the HCD fragmentation has however been </w:t>
+      </w:r>
+      <w:r>
+        <w:t>greatly</w:t>
+      </w:r>
+      <w:r>
+        <w:t xml:space="preserve"> improved, to the extent which CID is no longer needed when doing reporter based quantification. (CID is still the preferred option when maximum peptide sequence coverage is desired. In addition, CID it is many times quicker, and thus more peptides can be sequenced.)</w:t>
       </w:r>
     </w:p>
     <w:p>
@@ -1842,7 +1912,7 @@
                     </pic:cNvPicPr>
                   </pic:nvPicPr>
                   <pic:blipFill>
-                    <a:blip r:embed="rId12" cstate="print"/>
+                    <a:blip r:embed="rId13" cstate="print"/>
                     <a:srcRect l="47302" t="30870" r="5556" b="7184"/>
                     <a:stretch>
                       <a:fillRect/>
@@ -1926,7 +1996,7 @@
       </w:r>
       <w:proofErr w:type="spellEnd"/>
       <w:r>
-        <w:t xml:space="preserve"> intensities at the spectrum level. But before we can look at the same information at the protein level we need to do some more calculations. For this we will use a combination of a PeptideShaker add-on called </w:t>
+        <w:t xml:space="preserve"> intensities at the spectrum level. But before we can look at the same information at the protein level we need to do some calculations. For this we will use a combination of a PeptideShaker add-on called </w:t>
       </w:r>
       <w:r>
         <w:rPr>
@@ -1934,6 +2004,13 @@
           <w:lang w:val="en-GB"/>
         </w:rPr>
         <w:t>Reporter</w:t>
+      </w:r>
+      <w:r>
+        <w:rPr>
+          <w:color w:val="1F497D" w:themeColor="text2"/>
+          <w:lang w:val="en-GB"/>
+        </w:rPr>
+        <w:t>,</w:t>
       </w:r>
       <w:r>
         <w:t xml:space="preserve"> and </w:t>
@@ -2028,107 +2105,6 @@
                 <pic:pic xmlns:pic="http://schemas.openxmlformats.org/drawingml/2006/picture">
                   <pic:nvPicPr>
                     <pic:cNvPr id="0" name="Picture 12"/>
-                    <pic:cNvPicPr>
-                      <a:picLocks noChangeAspect="1" noChangeArrowheads="1"/>
-                    </pic:cNvPicPr>
-                  </pic:nvPicPr>
-                  <pic:blipFill>
-                    <a:blip r:embed="rId13" cstate="print"/>
-                    <a:srcRect/>
-                    <a:stretch>
-                      <a:fillRect/>
-                    </a:stretch>
-                  </pic:blipFill>
-                  <pic:spPr bwMode="auto">
-                    <a:xfrm>
-                      <a:off x="0" y="0"/>
-                      <a:ext cx="5943600" cy="4740316"/>
-                    </a:xfrm>
-                    <a:prstGeom prst="rect">
-                      <a:avLst/>
-                    </a:prstGeom>
-                    <a:noFill/>
-                    <a:ln w="9525">
-                      <a:noFill/>
-                      <a:miter lim="800000"/>
-                      <a:headEnd/>
-                      <a:tailEnd/>
-                    </a:ln>
-                    <a:effectLst>
-                      <a:outerShdw blurRad="50800" dist="38100" dir="2700000" algn="tl" rotWithShape="0">
-                        <a:prstClr val="black">
-                          <a:alpha val="40000"/>
-                        </a:prstClr>
-                      </a:outerShdw>
-                    </a:effectLst>
-                  </pic:spPr>
-                </pic:pic>
-              </a:graphicData>
-            </a:graphic>
-          </wp:inline>
-        </w:drawing>
-      </w:r>
-    </w:p>
-    <w:p>
-      <w:pPr>
-        <w:spacing w:after="0" w:line="240" w:lineRule="auto"/>
-      </w:pPr>
-      <w:r>
-        <w:br w:type="page"/>
-      </w:r>
-    </w:p>
-    <w:p>
-      <w:pPr>
-        <w:jc w:val="both"/>
-      </w:pPr>
-      <w:r>
-        <w:lastRenderedPageBreak/>
-        <w:t>Click the 'Browse' button and select the just saved 'Yellow' PeptideShaker project.</w:t>
-      </w:r>
-    </w:p>
-    <w:p>
-      <w:pPr>
-        <w:jc w:val="both"/>
-      </w:pPr>
-      <w:r>
-        <w:t xml:space="preserve">Note that the rest of the information is filled in an that </w:t>
-      </w:r>
-      <w:proofErr w:type="spellStart"/>
-      <w:r>
-        <w:t>iTRAQ</w:t>
-      </w:r>
-      <w:proofErr w:type="spellEnd"/>
-      <w:r>
-        <w:t xml:space="preserve"> 4plex is chosen as the detected method.</w:t>
-      </w:r>
-    </w:p>
-    <w:p>
-      <w:pPr>
-        <w:jc w:val="both"/>
-      </w:pPr>
-    </w:p>
-    <w:p>
-      <w:pPr>
-        <w:jc w:val="both"/>
-      </w:pPr>
-      <w:r>
-        <w:rPr>
-          <w:noProof/>
-          <w:lang w:val="nb-NO" w:eastAsia="nb-NO"/>
-        </w:rPr>
-        <w:drawing>
-          <wp:inline distT="0" distB="0" distL="0" distR="0">
-            <wp:extent cx="5943600" cy="4740316"/>
-            <wp:effectExtent l="0" t="19050" r="76200" b="60284"/>
-            <wp:docPr id="15" name="Picture 15"/>
-            <wp:cNvGraphicFramePr>
-              <a:graphicFrameLocks xmlns:a="http://schemas.openxmlformats.org/drawingml/2006/main" noChangeAspect="1"/>
-            </wp:cNvGraphicFramePr>
-            <a:graphic xmlns:a="http://schemas.openxmlformats.org/drawingml/2006/main">
-              <a:graphicData uri="http://schemas.openxmlformats.org/drawingml/2006/picture">
-                <pic:pic xmlns:pic="http://schemas.openxmlformats.org/drawingml/2006/picture">
-                  <pic:nvPicPr>
-                    <pic:cNvPr id="0" name="Picture 15"/>
                     <pic:cNvPicPr>
                       <a:picLocks noChangeAspect="1" noChangeArrowheads="1"/>
                     </pic:cNvPicPr>
@@ -2172,6 +2148,107 @@
     </w:p>
     <w:p>
       <w:pPr>
+        <w:spacing w:after="0" w:line="240" w:lineRule="auto"/>
+      </w:pPr>
+      <w:r>
+        <w:br w:type="page"/>
+      </w:r>
+    </w:p>
+    <w:p>
+      <w:pPr>
+        <w:jc w:val="both"/>
+      </w:pPr>
+      <w:r>
+        <w:lastRenderedPageBreak/>
+        <w:t>Click the 'Browse' button and select the just saved 'Yellow' PeptideShaker project.</w:t>
+      </w:r>
+    </w:p>
+    <w:p>
+      <w:pPr>
+        <w:jc w:val="both"/>
+      </w:pPr>
+      <w:r>
+        <w:t xml:space="preserve">Note that the rest of the information is filled in an that </w:t>
+      </w:r>
+      <w:proofErr w:type="spellStart"/>
+      <w:r>
+        <w:t>iTRAQ</w:t>
+      </w:r>
+      <w:proofErr w:type="spellEnd"/>
+      <w:r>
+        <w:t xml:space="preserve"> 4plex is chosen as the detected method.</w:t>
+      </w:r>
+    </w:p>
+    <w:p>
+      <w:pPr>
+        <w:jc w:val="both"/>
+      </w:pPr>
+    </w:p>
+    <w:p>
+      <w:pPr>
+        <w:jc w:val="both"/>
+      </w:pPr>
+      <w:r>
+        <w:rPr>
+          <w:noProof/>
+          <w:lang w:val="nb-NO" w:eastAsia="nb-NO"/>
+        </w:rPr>
+        <w:drawing>
+          <wp:inline distT="0" distB="0" distL="0" distR="0">
+            <wp:extent cx="5943600" cy="4740316"/>
+            <wp:effectExtent l="0" t="19050" r="76200" b="60284"/>
+            <wp:docPr id="15" name="Picture 15"/>
+            <wp:cNvGraphicFramePr>
+              <a:graphicFrameLocks xmlns:a="http://schemas.openxmlformats.org/drawingml/2006/main" noChangeAspect="1"/>
+            </wp:cNvGraphicFramePr>
+            <a:graphic xmlns:a="http://schemas.openxmlformats.org/drawingml/2006/main">
+              <a:graphicData uri="http://schemas.openxmlformats.org/drawingml/2006/picture">
+                <pic:pic xmlns:pic="http://schemas.openxmlformats.org/drawingml/2006/picture">
+                  <pic:nvPicPr>
+                    <pic:cNvPr id="0" name="Picture 15"/>
+                    <pic:cNvPicPr>
+                      <a:picLocks noChangeAspect="1" noChangeArrowheads="1"/>
+                    </pic:cNvPicPr>
+                  </pic:nvPicPr>
+                  <pic:blipFill>
+                    <a:blip r:embed="rId15" cstate="print"/>
+                    <a:srcRect/>
+                    <a:stretch>
+                      <a:fillRect/>
+                    </a:stretch>
+                  </pic:blipFill>
+                  <pic:spPr bwMode="auto">
+                    <a:xfrm>
+                      <a:off x="0" y="0"/>
+                      <a:ext cx="5943600" cy="4740316"/>
+                    </a:xfrm>
+                    <a:prstGeom prst="rect">
+                      <a:avLst/>
+                    </a:prstGeom>
+                    <a:noFill/>
+                    <a:ln w="9525">
+                      <a:noFill/>
+                      <a:miter lim="800000"/>
+                      <a:headEnd/>
+                      <a:tailEnd/>
+                    </a:ln>
+                    <a:effectLst>
+                      <a:outerShdw blurRad="50800" dist="38100" dir="2700000" algn="tl" rotWithShape="0">
+                        <a:prstClr val="black">
+                          <a:alpha val="40000"/>
+                        </a:prstClr>
+                      </a:outerShdw>
+                    </a:effectLst>
+                  </pic:spPr>
+                </pic:pic>
+              </a:graphicData>
+            </a:graphic>
+          </wp:inline>
+        </w:drawing>
+      </w:r>
+    </w:p>
+    <w:p>
+      <w:pPr>
         <w:jc w:val="both"/>
       </w:pPr>
     </w:p>
@@ -2387,7 +2464,7 @@
                     </pic:cNvPicPr>
                   </pic:nvPicPr>
                   <pic:blipFill>
-                    <a:blip r:embed="rId15" cstate="print"/>
+                    <a:blip r:embed="rId16" cstate="print"/>
                     <a:srcRect t="14092" r="37431" b="61954"/>
                     <a:stretch>
                       <a:fillRect/>
@@ -2546,7 +2623,7 @@
                     </pic:cNvPicPr>
                   </pic:nvPicPr>
                   <pic:blipFill>
-                    <a:blip r:embed="rId16" cstate="print"/>
+                    <a:blip r:embed="rId17" cstate="print"/>
                     <a:srcRect l="41250" t="14023" r="37778" b="33103"/>
                     <a:stretch>
                       <a:fillRect/>
@@ -2659,7 +2736,7 @@
                     </pic:cNvPicPr>
                   </pic:nvPicPr>
                   <pic:blipFill>
-                    <a:blip r:embed="rId17" cstate="print"/>
+                    <a:blip r:embed="rId18" cstate="print"/>
                     <a:srcRect/>
                     <a:stretch>
                       <a:fillRect/>
@@ -2800,7 +2877,7 @@
                     </pic:cNvPicPr>
                   </pic:nvPicPr>
                   <pic:blipFill>
-                    <a:blip r:embed="rId18" cstate="print"/>
+                    <a:blip r:embed="rId19" cstate="print"/>
                     <a:srcRect/>
                     <a:stretch>
                       <a:fillRect/>
@@ -2883,7 +2960,7 @@
                     </pic:cNvPicPr>
                   </pic:nvPicPr>
                   <pic:blipFill>
-                    <a:blip r:embed="rId19" cstate="print"/>
+                    <a:blip r:embed="rId20" cstate="print"/>
                     <a:srcRect/>
                     <a:stretch>
                       <a:fillRect/>
@@ -3086,8 +3163,8 @@
       </w:r>
     </w:p>
     <w:sectPr>
-      <w:headerReference w:type="default" r:id="rId20"/>
-      <w:footerReference w:type="default" r:id="rId21"/>
+      <w:headerReference w:type="default" r:id="rId21"/>
+      <w:footerReference w:type="default" r:id="rId22"/>
       <w:pgSz w:w="12240" w:h="15840"/>
       <w:pgMar w:top="1440" w:right="1440" w:bottom="1440" w:left="1440" w:header="708" w:footer="708" w:gutter="0"/>
       <w:cols w:space="708"/>
@@ -3095,6 +3172,27 @@
     </w:sectPr>
   </w:body>
 </w:document>
+</file>
+
+<file path=word/comments.xml><?xml version="1.0" encoding="utf-8"?>
+<w:comments xmlns:ve="http://schemas.openxmlformats.org/markup-compatibility/2006" xmlns:o="urn:schemas-microsoft-com:office:office" xmlns:r="http://schemas.openxmlformats.org/officeDocument/2006/relationships" xmlns:m="http://schemas.openxmlformats.org/officeDocument/2006/math" xmlns:v="urn:schemas-microsoft-com:vml" xmlns:wp="http://schemas.openxmlformats.org/drawingml/2006/wordprocessingDrawing" xmlns:w10="urn:schemas-microsoft-com:office:word" xmlns:w="http://schemas.openxmlformats.org/wordprocessingml/2006/main" xmlns:wne="http://schemas.microsoft.com/office/word/2006/wordml">
+  <w:comment w:id="0" w:author="Harald Barsnes" w:date="2013-05-15T15:17:00Z" w:initials="HB">
+    <w:p>
+      <w:pPr>
+        <w:pStyle w:val="CommentText"/>
+      </w:pPr>
+      <w:r>
+        <w:rPr>
+          <w:rStyle w:val="CommentReference"/>
+        </w:rPr>
+        <w:annotationRef/>
+      </w:r>
+      <w:r>
+        <w:t xml:space="preserve">Has to be rewritten once a Reporter GUI is avaialble. </w:t>
+      </w:r>
+    </w:p>
+  </w:comment>
+</w:comments>
 </file>
 
 <file path=word/endnotes.xml><?xml version="1.0" encoding="utf-8"?>
@@ -3335,7 +3433,7 @@
         <w:rFonts w:cs="Calibri"/>
         <w:lang w:eastAsia="de-DE"/>
       </w:rPr>
-      <w:t>protein quantification - reporters</w:t>
+      <w:t>9 - Protein Quantification - Reporter Ions</w:t>
     </w:r>
   </w:p>
 </w:hdr>
@@ -6783,7 +6881,7 @@
 </file>
 
 <file path=customXml/itemProps1.xml><?xml version="1.0" encoding="utf-8"?>
-<ds:datastoreItem xmlns:ds="http://schemas.openxmlformats.org/officeDocument/2006/customXml" ds:itemID="{37E1D1EA-2495-490A-AE32-51DF9E5B05A5}">
+<ds:datastoreItem xmlns:ds="http://schemas.openxmlformats.org/officeDocument/2006/customXml" ds:itemID="{253AD0A4-45C2-480F-8979-DC0DB01C9528}">
   <ds:schemaRefs>
     <ds:schemaRef ds:uri="http://schemas.openxmlformats.org/officeDocument/2006/bibliography"/>
   </ds:schemaRefs>
